--- a/唐溪/02_规划/3.16 采购文件.docx
+++ b/唐溪/02_规划/3.16 采购文件.docx
@@ -28,8 +28,6 @@
         </w:rPr>
         <w:t>手工艺品电子商务网</w:t>
       </w:r>
-      <w:bookmarkStart w:id="0" w:name="_GoBack"/>
-      <w:bookmarkEnd w:id="0"/>
       <w:r>
         <w:rPr>
           <w:rFonts w:hint="eastAsia"/>
@@ -64,13 +62,7 @@
         <w:rPr>
           <w:rFonts w:hint="eastAsia"/>
         </w:rPr>
-        <w:t>XX</w:t>
-      </w:r>
-      <w:r>
-        <w:rPr>
-          <w:rFonts w:hint="eastAsia"/>
-        </w:rPr>
-        <w:t>工作室</w:t>
+        <w:t>优图南团队</w:t>
       </w:r>
     </w:p>
     <w:p>
@@ -81,28 +73,21 @@
         <w:t>201</w:t>
       </w:r>
       <w:r>
-        <w:rPr>
-          <w:rFonts w:hint="eastAsia"/>
-        </w:rPr>
-        <w:t>2</w:t>
+        <w:t>9</w:t>
       </w:r>
       <w:r>
         <w:t>-</w:t>
       </w:r>
       <w:r>
-        <w:rPr>
-          <w:rFonts w:hint="eastAsia"/>
-        </w:rPr>
-        <w:t>9</w:t>
-      </w:r>
-      <w:r>
-        <w:t>-2</w:t>
-      </w:r>
-      <w:r>
-        <w:rPr>
-          <w:rFonts w:hint="eastAsia"/>
-        </w:rPr>
-        <w:t>0</w:t>
+        <w:t>6</w:t>
+      </w:r>
+      <w:r>
+        <w:t>-</w:t>
+      </w:r>
+      <w:bookmarkStart w:id="0" w:name="_GoBack"/>
+      <w:bookmarkEnd w:id="0"/>
+      <w:r>
+        <w:t>1</w:t>
       </w:r>
     </w:p>
     <w:p>
@@ -6859,7 +6844,7 @@
     <w:lsdException w:name="Table Web 2" w:semiHidden="1" w:unhideWhenUsed="1"/>
     <w:lsdException w:name="Table Web 3" w:semiHidden="1" w:unhideWhenUsed="1"/>
     <w:lsdException w:name="Balloon Text" w:semiHidden="1" w:unhideWhenUsed="1"/>
-    <w:lsdException w:name="Table Grid" w:semiHidden="1" w:uiPriority="59" w:unhideWhenUsed="1"/>
+    <w:lsdException w:name="Table Grid" w:uiPriority="59"/>
     <w:lsdException w:name="Table Theme" w:semiHidden="1" w:unhideWhenUsed="1"/>
     <w:lsdException w:name="Placeholder Text" w:semiHidden="1"/>
     <w:lsdException w:name="No Spacing" w:uiPriority="1" w:qFormat="1"/>
